--- a/NWFLUG/mtg-2018-02-05/known-attendees.docx
+++ b/NWFLUG/mtg-2018-02-05/known-attendees.docx
@@ -3681,14 +3681,12 @@
                 <w:rFonts w:cs="Times New Roman"/>
               </w:rPr>
             </w:pPr>
-            <w:proofErr w:type="spellStart"/>
             <w:r>
               <w:rPr>
                 <w:rFonts w:cs="Times New Roman"/>
               </w:rPr>
               <w:t>Pappaceno</w:t>
             </w:r>
-            <w:proofErr w:type="spellEnd"/>
           </w:p>
         </w:tc>
         <w:tc>
@@ -3793,14 +3791,12 @@
                 <w:rFonts w:cs="Times New Roman"/>
               </w:rPr>
             </w:pPr>
-            <w:proofErr w:type="spellStart"/>
             <w:r>
               <w:rPr>
                 <w:rFonts w:cs="Times New Roman"/>
               </w:rPr>
               <w:t>Perr</w:t>
             </w:r>
-            <w:proofErr w:type="spellEnd"/>
           </w:p>
         </w:tc>
         <w:tc>
@@ -5191,7 +5187,15 @@
               <w:rPr>
                 <w:rFonts w:cs="Times New Roman"/>
               </w:rPr>
-              <w:t>ppatrick828@gmail.com</w:t>
+              <w:t>ppatrick</w:t>
+            </w:r>
+            <w:bookmarkStart w:id="0" w:name="_GoBack"/>
+            <w:bookmarkEnd w:id="0"/>
+            <w:r>
+              <w:rPr>
+                <w:rFonts w:cs="Times New Roman"/>
+              </w:rPr>
+              <w:t>828@gmail.com</w:t>
             </w:r>
           </w:p>
         </w:tc>
@@ -5824,25 +5828,7 @@
                 <w:b/>
                 <w:shd w:val="clear" w:color="auto" w:fill="FFFFFF"/>
               </w:rPr>
-              <w:t>Names below here have either no e-mail  address, a bad-mail address, have never attended, rarely attend, have departed the area, or do not want to be listed</w:t>
-            </w:r>
-            <w:r>
-              <w:rPr>
-                <w:rFonts w:cs="Times New Roman"/>
-                <w:b/>
-                <w:shd w:val="clear" w:color="auto" w:fill="FFFFFF"/>
-              </w:rPr>
-              <w:t xml:space="preserve"> or e-mailed</w:t>
-            </w:r>
-            <w:bookmarkStart w:id="0" w:name="_GoBack"/>
-            <w:bookmarkEnd w:id="0"/>
-            <w:r>
-              <w:rPr>
-                <w:rFonts w:cs="Times New Roman"/>
-                <w:b/>
-                <w:shd w:val="clear" w:color="auto" w:fill="FFFFFF"/>
-              </w:rPr>
-              <w:t>.</w:t>
+              <w:t>Names below here have either no e-mail  address, a bad-mail address, have never attended, rarely attend, have departed the area, or do not want to be listed or e-mailed.</w:t>
             </w:r>
           </w:p>
         </w:tc>
@@ -7098,7 +7084,6 @@
                 <w:rFonts w:cs="Times New Roman"/>
               </w:rPr>
             </w:pPr>
-            <w:proofErr w:type="spellStart"/>
             <w:r>
               <w:rPr>
                 <w:rFonts w:cs="Times New Roman"/>
@@ -7113,7 +7098,6 @@
               </w:rPr>
               <w:t>athngam</w:t>
             </w:r>
-            <w:proofErr w:type="spellEnd"/>
           </w:p>
         </w:tc>
         <w:tc>
@@ -7150,6 +7134,8 @@
             <w:pPr>
               <w:rPr>
                 <w:rFonts w:cs="Times New Roman"/>
+                <w:color w:val="222222"/>
+                <w:szCs w:val="24"/>
                 <w:shd w:val="clear" w:color="auto" w:fill="FFFFFF"/>
               </w:rPr>
             </w:pPr>
@@ -7259,6 +7245,7 @@
             <w:pPr>
               <w:rPr>
                 <w:rFonts w:cs="Times New Roman"/>
+                <w:shd w:val="clear" w:color="auto" w:fill="FFFFFF"/>
               </w:rPr>
             </w:pPr>
             <w:r>
@@ -7290,6 +7277,89 @@
               </w:rPr>
               <w:t>EPT</w:t>
             </w:r>
+          </w:p>
+        </w:tc>
+      </w:tr>
+      <w:tr>
+        <w:tc>
+          <w:tcPr>
+            <w:tcW w:w="620" w:type="dxa"/>
+            <w:shd w:val="clear" w:color="auto" w:fill="auto"/>
+            <w:tcMar>
+              <w:left w:w="115" w:type="dxa"/>
+            </w:tcMar>
+          </w:tcPr>
+          <w:p>
+            <w:pPr>
+              <w:rPr>
+                <w:rFonts w:cs="Times New Roman"/>
+              </w:rPr>
+            </w:pPr>
+          </w:p>
+        </w:tc>
+        <w:tc>
+          <w:tcPr>
+            <w:tcW w:w="1417" w:type="dxa"/>
+            <w:shd w:val="clear" w:color="auto" w:fill="auto"/>
+            <w:tcMar>
+              <w:left w:w="115" w:type="dxa"/>
+            </w:tcMar>
+          </w:tcPr>
+          <w:p>
+            <w:pPr>
+              <w:rPr>
+                <w:rFonts w:cs="Times New Roman"/>
+              </w:rPr>
+            </w:pPr>
+          </w:p>
+        </w:tc>
+        <w:tc>
+          <w:tcPr>
+            <w:tcW w:w="1620" w:type="dxa"/>
+            <w:shd w:val="clear" w:color="auto" w:fill="auto"/>
+            <w:tcMar>
+              <w:left w:w="115" w:type="dxa"/>
+            </w:tcMar>
+          </w:tcPr>
+          <w:p>
+            <w:pPr>
+              <w:rPr>
+                <w:rFonts w:cs="Times New Roman"/>
+              </w:rPr>
+            </w:pPr>
+          </w:p>
+        </w:tc>
+        <w:tc>
+          <w:tcPr>
+            <w:tcW w:w="3919" w:type="dxa"/>
+            <w:shd w:val="clear" w:color="auto" w:fill="auto"/>
+            <w:tcMar>
+              <w:left w:w="115" w:type="dxa"/>
+            </w:tcMar>
+          </w:tcPr>
+          <w:p>
+            <w:pPr>
+              <w:rPr>
+                <w:rFonts w:cs="Times New Roman"/>
+              </w:rPr>
+            </w:pPr>
+          </w:p>
+        </w:tc>
+        <w:tc>
+          <w:tcPr>
+            <w:tcW w:w="2014" w:type="dxa"/>
+            <w:gridSpan w:val="2"/>
+            <w:shd w:val="clear" w:color="auto" w:fill="auto"/>
+            <w:tcMar>
+              <w:left w:w="115" w:type="dxa"/>
+            </w:tcMar>
+          </w:tcPr>
+          <w:p>
+            <w:pPr>
+              <w:rPr>
+                <w:rFonts w:cs="Times New Roman"/>
+              </w:rPr>
+            </w:pPr>
           </w:p>
         </w:tc>
       </w:tr>
@@ -10283,7 +10353,7 @@
 </file>
 
 <file path=customXml/itemProps1.xml><?xml version="1.0" encoding="utf-8"?>
-<ds:datastoreItem xmlns:ds="http://schemas.openxmlformats.org/officeDocument/2006/customXml" ds:itemID="{B22593AA-ABA8-4491-8786-4B44DD7B66A9}">
+<ds:datastoreItem xmlns:ds="http://schemas.openxmlformats.org/officeDocument/2006/customXml" ds:itemID="{3784F715-4A00-48CA-9D4B-5ADA217BB2FA}">
   <ds:schemaRefs>
     <ds:schemaRef ds:uri="http://schemas.openxmlformats.org/officeDocument/2006/bibliography"/>
   </ds:schemaRefs>
